--- a/윈플 팀플.docx
+++ b/윈플 팀플.docx
@@ -3412,20 +3412,45 @@
         <w:rPr>
           <w:szCs w:val="20"/>
         </w:rPr>
-        <w:t>-)</w:t>
-      </w:r>
-    </w:p>
-    <w:p>
-      <w:pPr>
-        <w:rPr>
-          <w:szCs w:val="20"/>
-        </w:rPr>
-      </w:pPr>
-      <w:r>
-        <w:rPr>
-          <w:szCs w:val="20"/>
-        </w:rPr>
-        <w:t xml:space="preserve">cd ./- </w:t>
+        <w:t>WinTeam</w:t>
+      </w:r>
+      <w:r>
+        <w:rPr>
+          <w:szCs w:val="20"/>
+        </w:rPr>
+        <w:t>)</w:t>
+      </w:r>
+    </w:p>
+    <w:p>
+      <w:pPr>
+        <w:rPr>
+          <w:szCs w:val="20"/>
+        </w:rPr>
+      </w:pPr>
+      <w:r>
+        <w:rPr>
+          <w:szCs w:val="20"/>
+        </w:rPr>
+        <w:t xml:space="preserve">cd </w:t>
+      </w:r>
+      <w:r>
+        <w:rPr>
+          <w:rFonts w:hint="eastAsia"/>
+          <w:szCs w:val="20"/>
+        </w:rPr>
+        <w:t>W</w:t>
+      </w:r>
+      <w:r>
+        <w:rPr>
+          <w:szCs w:val="20"/>
+        </w:rPr>
+        <w:t>inTeam</w:t>
+      </w:r>
+      <w:r>
+        <w:rPr>
+          <w:szCs w:val="20"/>
+        </w:rPr>
+        <w:t xml:space="preserve"> </w:t>
       </w:r>
       <w:r>
         <w:rPr>
@@ -3492,7 +3517,6 @@
     <w:p>
       <w:pPr>
         <w:rPr>
-          <w:rFonts w:hint="eastAsia"/>
           <w:szCs w:val="20"/>
         </w:rPr>
       </w:pPr>
@@ -4108,7 +4132,6 @@
     <w:p>
       <w:pPr>
         <w:rPr>
-          <w:rFonts w:hint="eastAsia"/>
           <w:sz w:val="24"/>
           <w:szCs w:val="24"/>
         </w:rPr>
